--- a/versao30junho2017/mm.docx
+++ b/versao30junho2017/mm.docx
@@ -1250,9 +1250,6 @@
         </w:rPr>
       </w:pPr>
       <m:oMathPara>
-        <m:oMathParaPr>
-          <m:jc m:val="center"/>
-        </m:oMathParaPr>
         <m:oMath>
           <m:sSub>
             <m:sSubPr>
@@ -1355,18 +1352,8 @@
           </m:f>
         </m:oMath>
       </m:oMathPara>
-    </w:p>
-    <w:p>
-      <w:pPr>
-        <w:pStyle w:val="p1"/>
-        <w:spacing w:line="360" w:lineRule="auto"/>
-        <w:contextualSpacing/>
-        <w:rPr>
-          <w:rFonts w:ascii="Calibri Light" w:hAnsi="Calibri Light"/>
-          <w:sz w:val="22"/>
-          <w:szCs w:val="22"/>
-        </w:rPr>
-      </w:pPr>
+      <w:bookmarkStart w:id="0" w:name="_GoBack"/>
+      <w:bookmarkEnd w:id="0"/>
     </w:p>
     <w:p>
       <w:pPr>
@@ -1386,25 +1373,8 @@
           <w:sz w:val="22"/>
           <w:szCs w:val="22"/>
         </w:rPr>
-        <w:t xml:space="preserve">A cada ciclo, todos os indivíduos produzem o número de gametas femininos que lhes é </w:t>
-      </w:r>
-      <w:proofErr w:type="gramStart"/>
-      <w:r>
-        <w:rPr>
-          <w:rFonts w:ascii="Calibri Light" w:hAnsi="Calibri Light"/>
-          <w:sz w:val="22"/>
-          <w:szCs w:val="22"/>
-        </w:rPr>
-        <w:t>característico</w:t>
-      </w:r>
-      <w:proofErr w:type="gramEnd"/>
-      <w:r>
-        <w:rPr>
-          <w:rFonts w:ascii="Calibri Light" w:hAnsi="Calibri Light"/>
-          <w:sz w:val="22"/>
-          <w:szCs w:val="22"/>
-        </w:rPr>
-        <w:t xml:space="preserve"> e um número de gametas masculinos que é igual para todos os indivíduos independente de suas estratégias, compondo dois bancos de gametas que são viáveis apenas para aquele ciclo. Então, são sorteados quais indivíduos morrerão, a partir de uma distribuição binomial em que a probabilidade de sorteio de cada indivíduo é equivalente à sua probabilidade de morte. Posteriormente, caso haja um evento de distúrbio programado para aquele ciclo, é feito o cálculo de quantos indivíduos morrerão com o evento (dado pelo produto de sua intensidade - porcentagem de indivíduos da comunidade que serão mortos - e do número de indivíduos da comunidade) e são sorteados quais indivíduos morrerão a partir de uma distribuição uniforme (todos os indivíduos tem chances iguais de morrer por meio de distúrbio).</w:t>
+        <w:lastRenderedPageBreak/>
+        <w:t>A cada ciclo, todos os indivíduos produzem o número de gametas femininos que lhes é característico e um número de gametas masculinos que é igual para todos os indivíduos independente de suas estratégias, compondo dois bancos de gametas que são viáveis apenas para aquele ciclo. Então, são sorteados quais indivíduos morrerão, a partir de uma distribuição binomial em que a probabilidade de sorteio de cada indivíduo é equivalente à sua probabilidade de morte. Posteriormente, caso haja um evento de distúrbio programado para aquele ciclo, é feito o cálculo de quantos indivíduos morrerão com o evento (dado pelo produto de sua intensidade - porcentagem de indivíduos da comunidade que serão mortos - e do número de indivíduos da comunidade) e são sorteados quais indivíduos morrerão a partir de uma distribuição uniforme (todos os indivíduos tem chances iguais de morrer por meio de distúrbio).</w:t>
       </w:r>
     </w:p>
     <w:p>
@@ -2006,39 +1976,7 @@
           <w:sz w:val="22"/>
           <w:szCs w:val="22"/>
         </w:rPr>
-        <w:t xml:space="preserve">lores de entrada dentro dos limites que definimos </w:t>
-      </w:r>
-      <w:r>
-        <w:rPr>
-          <w:rFonts w:ascii="Calibri Light" w:hAnsi="Calibri Light"/>
-          <w:sz w:val="22"/>
-          <w:szCs w:val="22"/>
-        </w:rPr>
-        <w:t xml:space="preserve">para </w:t>
-      </w:r>
-      <w:r>
-        <w:rPr>
-          <w:rFonts w:ascii="Calibri Light" w:hAnsi="Calibri Light"/>
-          <w:sz w:val="22"/>
-          <w:szCs w:val="22"/>
-        </w:rPr>
-        <w:t>cada</w:t>
-      </w:r>
-      <w:r>
-        <w:rPr>
-          <w:rFonts w:ascii="Calibri Light" w:hAnsi="Calibri Light"/>
-          <w:sz w:val="22"/>
-          <w:szCs w:val="22"/>
-        </w:rPr>
-        <w:t xml:space="preserve"> parâ</w:t>
-      </w:r>
-      <w:r>
-        <w:rPr>
-          <w:rFonts w:ascii="Calibri Light" w:hAnsi="Calibri Light"/>
-          <w:sz w:val="22"/>
-          <w:szCs w:val="22"/>
-        </w:rPr>
-        <w:t>metro</w:t>
+        <w:t>lores de entrada dentro dos limites que definimos para cada parâmetro</w:t>
       </w:r>
       <w:r>
         <w:rPr>
@@ -2713,15 +2651,7 @@
           <w:sz w:val="22"/>
           <w:szCs w:val="22"/>
         </w:rPr>
-        <w:t xml:space="preserve"> </w:t>
-      </w:r>
-      <w:r>
-        <w:rPr>
-          <w:rFonts w:ascii="Calibri Light" w:hAnsi="Calibri Light"/>
-          <w:sz w:val="22"/>
-          <w:szCs w:val="22"/>
-        </w:rPr>
-        <w:t>sorteados</w:t>
+        <w:t xml:space="preserve"> sorteados</w:t>
       </w:r>
       <w:r>
         <w:rPr>
@@ -3189,15 +3119,7 @@
           <w:sz w:val="22"/>
           <w:szCs w:val="22"/>
         </w:rPr>
-        <w:t xml:space="preserve"> Essas três variáveis foram</w:t>
-      </w:r>
-      <w:r>
-        <w:rPr>
-          <w:rFonts w:ascii="Calibri Light" w:hAnsi="Calibri Light"/>
-          <w:sz w:val="22"/>
-          <w:szCs w:val="22"/>
-        </w:rPr>
-        <w:t xml:space="preserve"> as variáveis de interesse.</w:t>
+        <w:t xml:space="preserve"> Essas três variáveis foram as variáveis de interesse.</w:t>
       </w:r>
       <w:r>
         <w:rPr>
@@ -3331,23 +3253,7 @@
           <w:sz w:val="22"/>
           <w:szCs w:val="22"/>
         </w:rPr>
-        <w:t>4.3.2</w:t>
-      </w:r>
-      <w:r>
-        <w:rPr>
-          <w:rFonts w:ascii="Calibri Light" w:hAnsi="Calibri Light"/>
-          <w:sz w:val="22"/>
-          <w:szCs w:val="22"/>
-        </w:rPr>
-        <w:t xml:space="preserve">   Variá</w:t>
-      </w:r>
-      <w:r>
-        <w:rPr>
-          <w:rFonts w:ascii="Calibri Light" w:hAnsi="Calibri Light"/>
-          <w:sz w:val="22"/>
-          <w:szCs w:val="22"/>
-        </w:rPr>
-        <w:t>veis preditoras</w:t>
+        <w:t>4.3.2   Variáveis preditoras</w:t>
       </w:r>
     </w:p>
     <w:p>
@@ -3367,15 +3273,7 @@
           <w:sz w:val="22"/>
           <w:szCs w:val="22"/>
         </w:rPr>
-        <w:t>U</w:t>
-      </w:r>
-      <w:r>
-        <w:rPr>
-          <w:rFonts w:ascii="Calibri Light" w:hAnsi="Calibri Light"/>
-          <w:sz w:val="22"/>
-          <w:szCs w:val="22"/>
-        </w:rPr>
-        <w:t xml:space="preserve">tilizamos três variáveis preditoras: duas que, em conjunto, definem os cenários evolutivo, ecológico e </w:t>
+        <w:t xml:space="preserve">Utilizamos três variáveis preditoras: duas que, em conjunto, definem os cenários evolutivo, ecológico e </w:t>
       </w:r>
       <w:proofErr w:type="spellStart"/>
       <w:r>
@@ -3409,23 +3307,39 @@
           <w:sz w:val="22"/>
           <w:szCs w:val="22"/>
         </w:rPr>
-        <w:t>riqueza inicial) e uma que se refere à força do dist</w:t>
-      </w:r>
-      <w:r>
-        <w:rPr>
-          <w:rFonts w:ascii="Calibri Light" w:hAnsi="Calibri Light"/>
-          <w:sz w:val="22"/>
-          <w:szCs w:val="22"/>
-        </w:rPr>
-        <w:t>úrbio</w:t>
-      </w:r>
-      <w:r>
-        <w:rPr>
-          <w:rFonts w:ascii="Calibri Light" w:hAnsi="Calibri Light"/>
-          <w:sz w:val="22"/>
-          <w:szCs w:val="22"/>
-        </w:rPr>
-        <w:t>.</w:t>
+        <w:t xml:space="preserve">riqueza inicial) e uma que se refere à força do distúrbio. </w:t>
+      </w:r>
+      <w:r>
+        <w:rPr>
+          <w:rFonts w:ascii="Calibri Light" w:hAnsi="Calibri Light"/>
+          <w:sz w:val="22"/>
+          <w:szCs w:val="22"/>
+        </w:rPr>
+        <w:t>A</w:t>
+      </w:r>
+      <w:r>
+        <w:rPr>
+          <w:rFonts w:ascii="Calibri Light" w:hAnsi="Calibri Light"/>
+          <w:sz w:val="22"/>
+          <w:szCs w:val="22"/>
+        </w:rPr>
+        <w:t xml:space="preserve"> taxa de mutação </w:t>
+      </w:r>
+      <w:r>
+        <w:rPr>
+          <w:rFonts w:ascii="Calibri Light" w:hAnsi="Calibri Light"/>
+          <w:sz w:val="22"/>
+          <w:szCs w:val="22"/>
+        </w:rPr>
+        <w:t xml:space="preserve">e </w:t>
+      </w:r>
+      <w:r>
+        <w:rPr>
+          <w:rFonts w:ascii="Calibri Light" w:hAnsi="Calibri Light"/>
+          <w:sz w:val="22"/>
+          <w:szCs w:val="22"/>
+        </w:rPr>
+        <w:t>a riqueza inicial</w:t>
       </w:r>
       <w:r>
         <w:rPr>
@@ -3441,46 +3355,6 @@
           <w:sz w:val="22"/>
           <w:szCs w:val="22"/>
         </w:rPr>
-        <w:t>A</w:t>
-      </w:r>
-      <w:r>
-        <w:rPr>
-          <w:rFonts w:ascii="Calibri Light" w:hAnsi="Calibri Light"/>
-          <w:sz w:val="22"/>
-          <w:szCs w:val="22"/>
-        </w:rPr>
-        <w:t xml:space="preserve"> taxa de mutação </w:t>
-      </w:r>
-      <w:r>
-        <w:rPr>
-          <w:rFonts w:ascii="Calibri Light" w:hAnsi="Calibri Light"/>
-          <w:sz w:val="22"/>
-          <w:szCs w:val="22"/>
-        </w:rPr>
-        <w:t xml:space="preserve">e </w:t>
-      </w:r>
-      <w:r>
-        <w:rPr>
-          <w:rFonts w:ascii="Calibri Light" w:hAnsi="Calibri Light"/>
-          <w:sz w:val="22"/>
-          <w:szCs w:val="22"/>
-        </w:rPr>
-        <w:t>a riqueza inicial</w:t>
-      </w:r>
-      <w:r>
-        <w:rPr>
-          <w:rFonts w:ascii="Calibri Light" w:hAnsi="Calibri Light"/>
-          <w:sz w:val="22"/>
-          <w:szCs w:val="22"/>
-        </w:rPr>
-        <w:t xml:space="preserve"> </w:t>
-      </w:r>
-      <w:r>
-        <w:rPr>
-          <w:rFonts w:ascii="Calibri Light" w:hAnsi="Calibri Light"/>
-          <w:sz w:val="22"/>
-          <w:szCs w:val="22"/>
-        </w:rPr>
         <w:t>foram tratadas como variáveis categóricas com dois níveis cada: taxa de mutação nula ou positiva e riqueza inicial 1 ou maior q</w:t>
       </w:r>
       <w:r>
@@ -3489,15 +3363,7 @@
           <w:sz w:val="22"/>
           <w:szCs w:val="22"/>
         </w:rPr>
-        <w:t>ue 1</w:t>
-      </w:r>
-      <w:r>
-        <w:rPr>
-          <w:rFonts w:ascii="Calibri Light" w:hAnsi="Calibri Light"/>
-          <w:sz w:val="22"/>
-          <w:szCs w:val="22"/>
-        </w:rPr>
-        <w:t xml:space="preserve">. </w:t>
+        <w:t xml:space="preserve">ue 1. </w:t>
       </w:r>
       <w:r>
         <w:rPr>
@@ -4140,8 +4006,6 @@
         </w:rPr>
         <w:t xml:space="preserve"> [</w:t>
       </w:r>
-      <w:bookmarkStart w:id="0" w:name="_GoBack"/>
-      <w:bookmarkEnd w:id="0"/>
       <w:proofErr w:type="spellStart"/>
       <w:r>
         <w:rPr>
@@ -4407,7 +4271,6 @@
           <w:pgMar w:top="1440" w:right="1440" w:bottom="1440" w:left="1440" w:header="709" w:footer="709" w:gutter="0"/>
           <w:cols w:space="708"/>
           <w:docGrid w:linePitch="360"/>
-          <w:printerSettings r:id="rId8"/>
         </w:sectPr>
       </w:pPr>
     </w:p>
@@ -4564,15 +4427,7 @@
           <w:sz w:val="22"/>
           <w:szCs w:val="22"/>
         </w:rPr>
-        <w:t>A</w:t>
-      </w:r>
-      <w:r>
-        <w:rPr>
-          <w:rFonts w:ascii="Calibri Light" w:hAnsi="Calibri Light"/>
-          <w:sz w:val="22"/>
-          <w:szCs w:val="22"/>
-        </w:rPr>
-        <w:t xml:space="preserve"> estratégia de vida média</w:t>
+        <w:t>A estratégia de vida média</w:t>
       </w:r>
       <w:r>
         <w:rPr>
